--- a/Documentatie/Kerntaak 3/Evaluatierapport.docx
+++ b/Documentatie/Kerntaak 3/Evaluatierapport.docx
@@ -6,7 +6,7 @@
       <w:pPr>
         <w:pStyle w:val="Heading1"/>
       </w:pPr>
-      <w:bookmarkStart w:id="0" w:name="_Toc453839829"/>
+      <w:bookmarkStart w:id="0" w:name="_Toc453919525"/>
       <w:r>
         <w:t>Evaluatierapport</w:t>
       </w:r>
@@ -131,20 +131,35 @@
       <w:pPr>
         <w:rPr>
           <w:b/>
+          <w:lang w:val="en-US"/>
         </w:rPr>
       </w:pPr>
+      <w:proofErr w:type="spellStart"/>
       <w:r>
         <w:rPr>
           <w:b/>
+          <w:lang w:val="en-US"/>
         </w:rPr>
         <w:t>Klassen</w:t>
       </w:r>
-    </w:p>
-    <w:p>
-      <w:r>
+      <w:proofErr w:type="spellEnd"/>
+    </w:p>
+    <w:p>
+      <w:pPr>
+        <w:rPr>
+          <w:lang w:val="en-US"/>
+        </w:rPr>
+      </w:pPr>
+      <w:r>
+        <w:rPr>
+          <w:lang w:val="en-US"/>
+        </w:rPr>
         <w:t>RIO4-MED3A</w:t>
       </w:r>
       <w:r>
+        <w:rPr>
+          <w:lang w:val="en-US"/>
+        </w:rPr>
         <w:br/>
         <w:t>RIO4-MED3B</w:t>
       </w:r>
@@ -153,14 +168,18 @@
       <w:pPr>
         <w:rPr>
           <w:b/>
+          <w:lang w:val="en-US"/>
         </w:rPr>
       </w:pPr>
+      <w:proofErr w:type="spellStart"/>
       <w:r>
         <w:rPr>
           <w:b/>
+          <w:lang w:val="en-US"/>
         </w:rPr>
         <w:t>Projectperiode</w:t>
       </w:r>
+      <w:proofErr w:type="spellEnd"/>
     </w:p>
     <w:p>
       <w:r>
@@ -179,7 +198,7 @@
       <w:pPr>
         <w:pStyle w:val="Heading2"/>
       </w:pPr>
-      <w:bookmarkStart w:id="1" w:name="_Toc453839830"/>
+      <w:bookmarkStart w:id="1" w:name="_Toc453919526"/>
       <w:r>
         <w:lastRenderedPageBreak/>
         <w:t>Inhoudsopgave</w:t>
@@ -189,6 +208,13 @@
     <w:p/>
     <w:sdt>
       <w:sdtPr>
+        <w:rPr>
+          <w:rFonts w:asciiTheme="minorHAnsi" w:eastAsiaTheme="minorHAnsi" w:hAnsiTheme="minorHAnsi" w:cstheme="minorBidi"/>
+          <w:color w:val="auto"/>
+          <w:sz w:val="22"/>
+          <w:szCs w:val="22"/>
+          <w:lang w:val="nl-NL"/>
+        </w:rPr>
         <w:id w:val="414527096"/>
         <w:docPartObj>
           <w:docPartGallery w:val="Table of Contents"/>
@@ -197,14 +223,9 @@
       </w:sdtPr>
       <w:sdtEndPr>
         <w:rPr>
-          <w:rFonts w:asciiTheme="minorHAnsi" w:eastAsiaTheme="minorHAnsi" w:hAnsiTheme="minorHAnsi" w:cstheme="minorBidi"/>
           <w:b/>
           <w:bCs/>
           <w:noProof/>
-          <w:color w:val="auto"/>
-          <w:sz w:val="22"/>
-          <w:szCs w:val="22"/>
-          <w:lang w:val="nl-NL"/>
         </w:rPr>
       </w:sdtEndPr>
       <w:sdtContent>
@@ -223,7 +244,9 @@
               <w:tab w:val="right" w:leader="dot" w:pos="9062"/>
             </w:tabs>
             <w:rPr>
+              <w:rFonts w:eastAsiaTheme="minorEastAsia"/>
               <w:noProof/>
+              <w:lang w:eastAsia="nl-NL"/>
             </w:rPr>
           </w:pPr>
           <w:r>
@@ -235,7 +258,7 @@
           <w:r>
             <w:fldChar w:fldCharType="separate"/>
           </w:r>
-          <w:hyperlink w:anchor="_Toc453839829" w:history="1">
+          <w:hyperlink w:anchor="_Toc453919525" w:history="1">
             <w:r>
               <w:rPr>
                 <w:rStyle w:val="Hyperlink"/>
@@ -262,7 +285,7 @@
                 <w:noProof/>
                 <w:webHidden/>
               </w:rPr>
-              <w:instrText xml:space="preserve"> PAGEREF _Toc453839829 \h </w:instrText>
+              <w:instrText xml:space="preserve"> PAGEREF _Toc453919525 \h </w:instrText>
             </w:r>
             <w:r>
               <w:rPr>
@@ -300,10 +323,12 @@
               <w:tab w:val="right" w:leader="dot" w:pos="9062"/>
             </w:tabs>
             <w:rPr>
+              <w:rFonts w:eastAsiaTheme="minorEastAsia"/>
               <w:noProof/>
+              <w:lang w:eastAsia="nl-NL"/>
             </w:rPr>
           </w:pPr>
-          <w:hyperlink w:anchor="_Toc453839830" w:history="1">
+          <w:hyperlink w:anchor="_Toc453919526" w:history="1">
             <w:r>
               <w:rPr>
                 <w:rStyle w:val="Hyperlink"/>
@@ -330,7 +355,7 @@
                 <w:noProof/>
                 <w:webHidden/>
               </w:rPr>
-              <w:instrText xml:space="preserve"> PAGEREF _Toc453839830 \h </w:instrText>
+              <w:instrText xml:space="preserve"> PAGEREF _Toc453919526 \h </w:instrText>
             </w:r>
             <w:r>
               <w:rPr>
@@ -351,6 +376,506 @@
                 <w:webHidden/>
               </w:rPr>
               <w:t>2</w:t>
+            </w:r>
+            <w:r>
+              <w:rPr>
+                <w:noProof/>
+                <w:webHidden/>
+              </w:rPr>
+              <w:fldChar w:fldCharType="end"/>
+            </w:r>
+          </w:hyperlink>
+        </w:p>
+        <w:p>
+          <w:pPr>
+            <w:pStyle w:val="TOC2"/>
+            <w:tabs>
+              <w:tab w:val="left" w:pos="660"/>
+              <w:tab w:val="right" w:leader="dot" w:pos="9062"/>
+            </w:tabs>
+            <w:rPr>
+              <w:rFonts w:eastAsiaTheme="minorEastAsia"/>
+              <w:noProof/>
+              <w:lang w:eastAsia="nl-NL"/>
+            </w:rPr>
+          </w:pPr>
+          <w:hyperlink w:anchor="_Toc453919527" w:history="1">
+            <w:r>
+              <w:rPr>
+                <w:rStyle w:val="Hyperlink"/>
+                <w:noProof/>
+              </w:rPr>
+              <w:t>1.</w:t>
+            </w:r>
+            <w:r>
+              <w:rPr>
+                <w:rFonts w:eastAsiaTheme="minorEastAsia"/>
+                <w:noProof/>
+                <w:lang w:eastAsia="nl-NL"/>
+              </w:rPr>
+              <w:tab/>
+            </w:r>
+            <w:r>
+              <w:rPr>
+                <w:rStyle w:val="Hyperlink"/>
+                <w:noProof/>
+              </w:rPr>
+              <w:t>Inleiding</w:t>
+            </w:r>
+            <w:r>
+              <w:rPr>
+                <w:noProof/>
+                <w:webHidden/>
+              </w:rPr>
+              <w:tab/>
+            </w:r>
+            <w:r>
+              <w:rPr>
+                <w:noProof/>
+                <w:webHidden/>
+              </w:rPr>
+              <w:fldChar w:fldCharType="begin"/>
+            </w:r>
+            <w:r>
+              <w:rPr>
+                <w:noProof/>
+                <w:webHidden/>
+              </w:rPr>
+              <w:instrText xml:space="preserve"> PAGEREF _Toc453919527 \h </w:instrText>
+            </w:r>
+            <w:r>
+              <w:rPr>
+                <w:noProof/>
+                <w:webHidden/>
+              </w:rPr>
+            </w:r>
+            <w:r>
+              <w:rPr>
+                <w:noProof/>
+                <w:webHidden/>
+              </w:rPr>
+              <w:fldChar w:fldCharType="separate"/>
+            </w:r>
+            <w:r>
+              <w:rPr>
+                <w:noProof/>
+                <w:webHidden/>
+              </w:rPr>
+              <w:t>3</w:t>
+            </w:r>
+            <w:r>
+              <w:rPr>
+                <w:noProof/>
+                <w:webHidden/>
+              </w:rPr>
+              <w:fldChar w:fldCharType="end"/>
+            </w:r>
+          </w:hyperlink>
+        </w:p>
+        <w:p>
+          <w:pPr>
+            <w:pStyle w:val="TOC2"/>
+            <w:tabs>
+              <w:tab w:val="left" w:pos="660"/>
+              <w:tab w:val="right" w:leader="dot" w:pos="9062"/>
+            </w:tabs>
+            <w:rPr>
+              <w:rFonts w:eastAsiaTheme="minorEastAsia"/>
+              <w:noProof/>
+              <w:lang w:eastAsia="nl-NL"/>
+            </w:rPr>
+          </w:pPr>
+          <w:hyperlink w:anchor="_Toc453919528" w:history="1">
+            <w:r>
+              <w:rPr>
+                <w:rStyle w:val="Hyperlink"/>
+                <w:noProof/>
+              </w:rPr>
+              <w:t>2.</w:t>
+            </w:r>
+            <w:r>
+              <w:rPr>
+                <w:rFonts w:eastAsiaTheme="minorEastAsia"/>
+                <w:noProof/>
+                <w:lang w:eastAsia="nl-NL"/>
+              </w:rPr>
+              <w:tab/>
+            </w:r>
+            <w:r>
+              <w:rPr>
+                <w:rStyle w:val="Hyperlink"/>
+                <w:noProof/>
+              </w:rPr>
+              <w:t>Gebruiker(s) enquête</w:t>
+            </w:r>
+            <w:r>
+              <w:rPr>
+                <w:noProof/>
+                <w:webHidden/>
+              </w:rPr>
+              <w:tab/>
+            </w:r>
+            <w:r>
+              <w:rPr>
+                <w:noProof/>
+                <w:webHidden/>
+              </w:rPr>
+              <w:fldChar w:fldCharType="begin"/>
+            </w:r>
+            <w:r>
+              <w:rPr>
+                <w:noProof/>
+                <w:webHidden/>
+              </w:rPr>
+              <w:instrText xml:space="preserve"> PAGEREF _Toc453919528 \h </w:instrText>
+            </w:r>
+            <w:r>
+              <w:rPr>
+                <w:noProof/>
+                <w:webHidden/>
+              </w:rPr>
+            </w:r>
+            <w:r>
+              <w:rPr>
+                <w:noProof/>
+                <w:webHidden/>
+              </w:rPr>
+              <w:fldChar w:fldCharType="separate"/>
+            </w:r>
+            <w:r>
+              <w:rPr>
+                <w:noProof/>
+                <w:webHidden/>
+              </w:rPr>
+              <w:t>3</w:t>
+            </w:r>
+            <w:r>
+              <w:rPr>
+                <w:noProof/>
+                <w:webHidden/>
+              </w:rPr>
+              <w:fldChar w:fldCharType="end"/>
+            </w:r>
+          </w:hyperlink>
+        </w:p>
+        <w:p>
+          <w:pPr>
+            <w:pStyle w:val="TOC2"/>
+            <w:tabs>
+              <w:tab w:val="left" w:pos="880"/>
+              <w:tab w:val="right" w:leader="dot" w:pos="9062"/>
+            </w:tabs>
+            <w:rPr>
+              <w:rFonts w:eastAsiaTheme="minorEastAsia"/>
+              <w:noProof/>
+              <w:lang w:eastAsia="nl-NL"/>
+            </w:rPr>
+          </w:pPr>
+          <w:hyperlink w:anchor="_Toc453919529" w:history="1">
+            <w:r>
+              <w:rPr>
+                <w:rStyle w:val="Hyperlink"/>
+                <w:noProof/>
+              </w:rPr>
+              <w:t>2.1</w:t>
+            </w:r>
+            <w:r>
+              <w:rPr>
+                <w:rFonts w:eastAsiaTheme="minorEastAsia"/>
+                <w:noProof/>
+                <w:lang w:eastAsia="nl-NL"/>
+              </w:rPr>
+              <w:tab/>
+            </w:r>
+            <w:r>
+              <w:rPr>
+                <w:rStyle w:val="Hyperlink"/>
+                <w:noProof/>
+              </w:rPr>
+              <w:t>Resultaat van gebruikers enquête</w:t>
+            </w:r>
+            <w:r>
+              <w:rPr>
+                <w:noProof/>
+                <w:webHidden/>
+              </w:rPr>
+              <w:tab/>
+            </w:r>
+            <w:r>
+              <w:rPr>
+                <w:noProof/>
+                <w:webHidden/>
+              </w:rPr>
+              <w:fldChar w:fldCharType="begin"/>
+            </w:r>
+            <w:r>
+              <w:rPr>
+                <w:noProof/>
+                <w:webHidden/>
+              </w:rPr>
+              <w:instrText xml:space="preserve"> PAGEREF _Toc453919529 \h </w:instrText>
+            </w:r>
+            <w:r>
+              <w:rPr>
+                <w:noProof/>
+                <w:webHidden/>
+              </w:rPr>
+            </w:r>
+            <w:r>
+              <w:rPr>
+                <w:noProof/>
+                <w:webHidden/>
+              </w:rPr>
+              <w:fldChar w:fldCharType="separate"/>
+            </w:r>
+            <w:r>
+              <w:rPr>
+                <w:noProof/>
+                <w:webHidden/>
+              </w:rPr>
+              <w:t>3</w:t>
+            </w:r>
+            <w:r>
+              <w:rPr>
+                <w:noProof/>
+                <w:webHidden/>
+              </w:rPr>
+              <w:fldChar w:fldCharType="end"/>
+            </w:r>
+          </w:hyperlink>
+        </w:p>
+        <w:p>
+          <w:pPr>
+            <w:pStyle w:val="TOC2"/>
+            <w:tabs>
+              <w:tab w:val="right" w:leader="dot" w:pos="9062"/>
+            </w:tabs>
+            <w:rPr>
+              <w:rFonts w:eastAsiaTheme="minorEastAsia"/>
+              <w:noProof/>
+              <w:lang w:eastAsia="nl-NL"/>
+            </w:rPr>
+          </w:pPr>
+          <w:hyperlink w:anchor="_Toc453919530" w:history="1">
+            <w:r>
+              <w:rPr>
+                <w:rStyle w:val="Hyperlink"/>
+                <w:noProof/>
+              </w:rPr>
+              <w:t>2.2 Conclusie</w:t>
+            </w:r>
+            <w:r>
+              <w:rPr>
+                <w:noProof/>
+                <w:webHidden/>
+              </w:rPr>
+              <w:tab/>
+            </w:r>
+            <w:r>
+              <w:rPr>
+                <w:noProof/>
+                <w:webHidden/>
+              </w:rPr>
+              <w:fldChar w:fldCharType="begin"/>
+            </w:r>
+            <w:r>
+              <w:rPr>
+                <w:noProof/>
+                <w:webHidden/>
+              </w:rPr>
+              <w:instrText xml:space="preserve"> PAGEREF _Toc453919530 \h </w:instrText>
+            </w:r>
+            <w:r>
+              <w:rPr>
+                <w:noProof/>
+                <w:webHidden/>
+              </w:rPr>
+            </w:r>
+            <w:r>
+              <w:rPr>
+                <w:noProof/>
+                <w:webHidden/>
+              </w:rPr>
+              <w:fldChar w:fldCharType="separate"/>
+            </w:r>
+            <w:r>
+              <w:rPr>
+                <w:noProof/>
+                <w:webHidden/>
+              </w:rPr>
+              <w:t>4</w:t>
+            </w:r>
+            <w:r>
+              <w:rPr>
+                <w:noProof/>
+                <w:webHidden/>
+              </w:rPr>
+              <w:fldChar w:fldCharType="end"/>
+            </w:r>
+          </w:hyperlink>
+        </w:p>
+        <w:p>
+          <w:pPr>
+            <w:pStyle w:val="TOC2"/>
+            <w:tabs>
+              <w:tab w:val="left" w:pos="660"/>
+              <w:tab w:val="right" w:leader="dot" w:pos="9062"/>
+            </w:tabs>
+            <w:rPr>
+              <w:rFonts w:eastAsiaTheme="minorEastAsia"/>
+              <w:noProof/>
+              <w:lang w:eastAsia="nl-NL"/>
+            </w:rPr>
+          </w:pPr>
+          <w:hyperlink w:anchor="_Toc453919531" w:history="1">
+            <w:r>
+              <w:rPr>
+                <w:rStyle w:val="Hyperlink"/>
+                <w:noProof/>
+              </w:rPr>
+              <w:t>3.</w:t>
+            </w:r>
+            <w:r>
+              <w:rPr>
+                <w:rFonts w:eastAsiaTheme="minorEastAsia"/>
+                <w:noProof/>
+                <w:lang w:eastAsia="nl-NL"/>
+              </w:rPr>
+              <w:tab/>
+            </w:r>
+            <w:r>
+              <w:rPr>
+                <w:rStyle w:val="Hyperlink"/>
+                <w:noProof/>
+              </w:rPr>
+              <w:t>Reflectie van het implementatietraject</w:t>
+            </w:r>
+            <w:r>
+              <w:rPr>
+                <w:noProof/>
+                <w:webHidden/>
+              </w:rPr>
+              <w:tab/>
+            </w:r>
+            <w:r>
+              <w:rPr>
+                <w:noProof/>
+                <w:webHidden/>
+              </w:rPr>
+              <w:fldChar w:fldCharType="begin"/>
+            </w:r>
+            <w:r>
+              <w:rPr>
+                <w:noProof/>
+                <w:webHidden/>
+              </w:rPr>
+              <w:instrText xml:space="preserve"> PAGEREF _Toc453919531 \h </w:instrText>
+            </w:r>
+            <w:r>
+              <w:rPr>
+                <w:noProof/>
+                <w:webHidden/>
+              </w:rPr>
+            </w:r>
+            <w:r>
+              <w:rPr>
+                <w:noProof/>
+                <w:webHidden/>
+              </w:rPr>
+              <w:fldChar w:fldCharType="separate"/>
+            </w:r>
+            <w:r>
+              <w:rPr>
+                <w:noProof/>
+                <w:webHidden/>
+              </w:rPr>
+              <w:t>4</w:t>
+            </w:r>
+            <w:r>
+              <w:rPr>
+                <w:noProof/>
+                <w:webHidden/>
+              </w:rPr>
+              <w:fldChar w:fldCharType="end"/>
+            </w:r>
+          </w:hyperlink>
+        </w:p>
+        <w:p>
+          <w:pPr>
+            <w:pStyle w:val="TOC2"/>
+            <w:tabs>
+              <w:tab w:val="left" w:pos="880"/>
+              <w:tab w:val="right" w:leader="dot" w:pos="9062"/>
+            </w:tabs>
+            <w:rPr>
+              <w:rFonts w:eastAsiaTheme="minorEastAsia"/>
+              <w:noProof/>
+              <w:lang w:eastAsia="nl-NL"/>
+            </w:rPr>
+          </w:pPr>
+          <w:hyperlink w:anchor="_Toc453919532" w:history="1">
+            <w:r>
+              <w:rPr>
+                <w:rStyle w:val="Hyperlink"/>
+                <w:noProof/>
+              </w:rPr>
+              <w:t>3.1</w:t>
+            </w:r>
+            <w:r>
+              <w:rPr>
+                <w:rFonts w:eastAsiaTheme="minorEastAsia"/>
+                <w:noProof/>
+                <w:lang w:eastAsia="nl-NL"/>
+              </w:rPr>
+              <w:tab/>
+            </w:r>
+            <w:r>
+              <w:rPr>
+                <w:rStyle w:val="Hyperlink"/>
+                <w:noProof/>
+              </w:rPr>
+              <w:t>Evaluatie implementatieplan</w:t>
+            </w:r>
+            <w:r>
+              <w:rPr>
+                <w:noProof/>
+                <w:webHidden/>
+              </w:rPr>
+              <w:tab/>
+            </w:r>
+            <w:r>
+              <w:rPr>
+                <w:noProof/>
+                <w:webHidden/>
+              </w:rPr>
+              <w:fldChar w:fldCharType="begin"/>
+            </w:r>
+            <w:r>
+              <w:rPr>
+                <w:noProof/>
+                <w:webHidden/>
+              </w:rPr>
+              <w:instrText xml:space="preserve"> PAGEREF _Toc453919532 \h </w:instrText>
+            </w:r>
+            <w:r>
+              <w:rPr>
+                <w:noProof/>
+                <w:webHidden/>
+              </w:rPr>
+            </w:r>
+            <w:r>
+              <w:rPr>
+                <w:noProof/>
+                <w:webHidden/>
+              </w:rPr>
+              <w:fldChar w:fldCharType="separate"/>
+            </w:r>
+            <w:r>
+              <w:rPr>
+                <w:noProof/>
+                <w:webHidden/>
+              </w:rPr>
+              <w:t>4</w:t>
             </w:r>
             <w:r>
               <w:rPr>
@@ -393,11 +918,6 @@
     <w:p/>
     <w:p/>
     <w:p/>
-    <w:p/>
-    <w:p/>
-    <w:p/>
-    <w:p/>
-    <w:p/>
     <w:p>
       <w:pPr>
         <w:pStyle w:val="Heading2"/>
@@ -406,10 +926,12 @@
           <w:numId w:val="1"/>
         </w:numPr>
       </w:pPr>
+      <w:bookmarkStart w:id="2" w:name="_Toc453919527"/>
       <w:r>
         <w:lastRenderedPageBreak/>
         <w:t>Inleiding</w:t>
       </w:r>
+      <w:bookmarkEnd w:id="2"/>
     </w:p>
     <w:p>
       <w:r>
@@ -426,15 +948,7 @@
     </w:p>
     <w:p>
       <w:r>
-        <w:t xml:space="preserve">Nu de </w:t>
-      </w:r>
-      <w:proofErr w:type="gramStart"/>
-      <w:r>
-        <w:t>implementatie</w:t>
-      </w:r>
-      <w:proofErr w:type="gramEnd"/>
-      <w:r>
-        <w:t xml:space="preserve"> succesvol is uitgevoerd en na live gang opnieuw uitvoerig is getest op alle functionaliteiten is het tijd om het proces te evalueren.</w:t>
+        <w:t>Nu de implementatie succesvol is uitgevoerd en na live gang opnieuw uitvoerig is getest op alle functionaliteiten is het tijd om het proces te evalueren.</w:t>
       </w:r>
     </w:p>
     <w:p>
@@ -445,9 +959,11 @@
           <w:numId w:val="1"/>
         </w:numPr>
       </w:pPr>
+      <w:bookmarkStart w:id="3" w:name="_Toc453919528"/>
       <w:r>
         <w:t>Gebruiker(s) enquête</w:t>
       </w:r>
+      <w:bookmarkEnd w:id="3"/>
     </w:p>
     <w:p>
       <w:r>
@@ -462,9 +978,11 @@
           <w:numId w:val="1"/>
         </w:numPr>
       </w:pPr>
+      <w:bookmarkStart w:id="4" w:name="_Toc453919529"/>
       <w:r>
         <w:t>Resultaat van gebruikers enquête</w:t>
       </w:r>
+      <w:bookmarkEnd w:id="4"/>
     </w:p>
     <w:p>
       <w:r>
@@ -919,15 +1437,7 @@
         <w:rPr>
           <w:b/>
         </w:rPr>
-        <w:t>10. Wat zou u anders hebben willen zien bij het implementatieproce</w:t>
-      </w:r>
-      <w:bookmarkStart w:id="2" w:name="_GoBack"/>
-      <w:bookmarkEnd w:id="2"/>
-      <w:r>
-        <w:rPr>
-          <w:b/>
-        </w:rPr>
-        <w:t>s?</w:t>
+        <w:t>10. Wat zou u anders hebben willen zien bij het implementatieproces?</w:t>
       </w:r>
       <w:r>
         <w:rPr>
@@ -975,8 +1485,13 @@
         <w:pStyle w:val="Heading2"/>
       </w:pPr>
       <w:r>
-        <w:t xml:space="preserve">      2.2 Conclusie</w:t>
-      </w:r>
+        <w:t xml:space="preserve">      </w:t>
+      </w:r>
+      <w:bookmarkStart w:id="5" w:name="_Toc453919530"/>
+      <w:r>
+        <w:t>2.2 Conclusie</w:t>
+      </w:r>
+      <w:bookmarkEnd w:id="5"/>
     </w:p>
     <w:p>
       <w:r>
@@ -991,10 +1506,12 @@
           <w:numId w:val="1"/>
         </w:numPr>
       </w:pPr>
+      <w:bookmarkStart w:id="6" w:name="_Toc453919531"/>
       <w:r>
         <w:lastRenderedPageBreak/>
         <w:t>Reflectie van het implementatietraject</w:t>
       </w:r>
+      <w:bookmarkEnd w:id="6"/>
     </w:p>
     <w:p/>
     <w:p>
@@ -1005,15 +1522,99 @@
           <w:numId w:val="1"/>
         </w:numPr>
       </w:pPr>
+      <w:bookmarkStart w:id="7" w:name="_Toc453919532"/>
       <w:r>
         <w:t>Evaluatie implementatieplan</w:t>
       </w:r>
+      <w:bookmarkEnd w:id="7"/>
     </w:p>
     <w:p>
       <w:r>
         <w:t xml:space="preserve">Het implementeren is prima verlopen. Het plan was goed en duidelijk geschreven voordat het proces van start is gegaan.  </w:t>
       </w:r>
-    </w:p>
+      <w:r>
+        <w:t>De opdrachtgever was het meteen eens met ons implementatieplan en heeft deze direct geaccordeerd zodat we meteen aan de slag konden met het implementeren.</w:t>
+      </w:r>
+    </w:p>
+    <w:p>
+      <w:r>
+        <w:t xml:space="preserve">We hebben verder alle stappen zorgvuldig uitgevoerd. Dit resulteerde in een goed resultaat dat we voor ogen hadden, een succesvol </w:t>
+      </w:r>
+      <w:proofErr w:type="gramStart"/>
+      <w:r>
+        <w:t>geïmplementeerde</w:t>
+      </w:r>
+      <w:proofErr w:type="gramEnd"/>
+      <w:r>
+        <w:t xml:space="preserve"> web applicatie op de live omgeving.</w:t>
+      </w:r>
+    </w:p>
+    <w:p>
+      <w:pPr>
+        <w:pStyle w:val="Heading2"/>
+        <w:numPr>
+          <w:ilvl w:val="1"/>
+          <w:numId w:val="1"/>
+        </w:numPr>
+      </w:pPr>
+      <w:r>
+        <w:t>Evaluatie testen</w:t>
+      </w:r>
+    </w:p>
+    <w:p>
+      <w:r>
+        <w:t xml:space="preserve">De opdrachtgever heeft de testen succesvol uitgevoerd. En is bij hetzelfde resultaat uitgekomen als bij de voorgaande (verbeterde) testen. Dus de uitslag die na verbetering van het maken van de voorgaande test er is uitgekomen. Wat betekend dat de </w:t>
+      </w:r>
+      <w:proofErr w:type="spellStart"/>
+      <w:r>
+        <w:t>webapplicatie</w:t>
+      </w:r>
+      <w:proofErr w:type="spellEnd"/>
+      <w:r>
+        <w:t xml:space="preserve"> na </w:t>
+      </w:r>
+      <w:proofErr w:type="gramStart"/>
+      <w:r>
+        <w:t>implementatie</w:t>
+      </w:r>
+      <w:proofErr w:type="gramEnd"/>
+      <w:r>
+        <w:t xml:space="preserve"> op live omgeving goed en hetzelfde functioneert als op de lokale omgeving.</w:t>
+      </w:r>
+    </w:p>
+    <w:p>
+      <w:pPr>
+        <w:pStyle w:val="Heading2"/>
+        <w:numPr>
+          <w:ilvl w:val="1"/>
+          <w:numId w:val="1"/>
+        </w:numPr>
+      </w:pPr>
+      <w:r>
+        <w:t>Evaluatie van het implementeren van de movie database web applicatie</w:t>
+      </w:r>
+    </w:p>
+    <w:p>
+      <w:r>
+        <w:t xml:space="preserve">De </w:t>
+      </w:r>
+      <w:proofErr w:type="gramStart"/>
+      <w:r>
+        <w:t>implementatie</w:t>
+      </w:r>
+      <w:proofErr w:type="gramEnd"/>
+      <w:r>
+        <w:t xml:space="preserve"> is helemaal volgens plan verlopen. Het stelde niet zoveel voor aangezien het enige wat we moesten doen is de bestanden op een ftp omgeving te uploaden, de database te importeren en op de juiste manier te koppelen. </w:t>
+      </w:r>
+    </w:p>
+    <w:p>
+      <w:r>
+        <w:t>Nadat deze acties zijn uitgevoerd werkte de web applicatie helemaal naar behoren.</w:t>
+      </w:r>
+      <w:bookmarkStart w:id="8" w:name="_GoBack"/>
+      <w:bookmarkEnd w:id="8"/>
+    </w:p>
+    <w:p/>
     <w:sectPr>
       <w:pgSz w:w="11906" w:h="16838"/>
       <w:pgMar w:top="1417" w:right="1417" w:bottom="1417" w:left="1417" w:header="708" w:footer="708" w:gutter="0"/>
@@ -2066,7 +2667,7 @@
 </file>
 
 <file path=customXml/itemProps1.xml><?xml version="1.0" encoding="utf-8"?>
-<ds:datastoreItem xmlns:ds="http://schemas.openxmlformats.org/officeDocument/2006/customXml" ds:itemID="{5B45A8CC-AC3E-48EC-BDE8-79705BE53135}">
+<ds:datastoreItem xmlns:ds="http://schemas.openxmlformats.org/officeDocument/2006/customXml" ds:itemID="{1B376A54-1EDC-4CFB-BD7B-60804B460A6B}">
   <ds:schemaRefs>
     <ds:schemaRef ds:uri="http://schemas.openxmlformats.org/officeDocument/2006/bibliography"/>
   </ds:schemaRefs>
